--- a/projectdocument.docx
+++ b/projectdocument.docx
@@ -849,17 +849,7 @@
           <w:sz w:val="32"/>
           <w:u w:val="single"/>
         </w:rPr>
-        <w:t>compilers</w:t>
-      </w:r>
-      <w:r>
-        <w:rPr>
-          <w:rFonts w:cstheme="minorHAnsi"/>
-          <w:b/>
-          <w:color w:val="FF0000"/>
-          <w:sz w:val="32"/>
-          <w:u w:val="single"/>
-        </w:rPr>
-        <w:t xml:space="preserve"> :</w:t>
+        <w:t>compilers :</w:t>
       </w:r>
       <w:proofErr w:type="gramEnd"/>
     </w:p>
@@ -950,6 +940,88 @@
           <w:u w:val="single"/>
         </w:rPr>
       </w:pPr>
+    </w:p>
+    <w:p>
+      <w:pPr>
+        <w:tabs>
+          <w:tab w:val="left" w:pos="7365"/>
+        </w:tabs>
+        <w:rPr>
+          <w:rFonts w:cstheme="minorHAnsi"/>
+          <w:b/>
+          <w:color w:val="262626" w:themeColor="text1" w:themeTint="D9"/>
+          <w:u w:val="single"/>
+        </w:rPr>
+      </w:pPr>
+    </w:p>
+    <w:p>
+      <w:pPr>
+        <w:tabs>
+          <w:tab w:val="left" w:pos="7365"/>
+        </w:tabs>
+        <w:rPr>
+          <w:rFonts w:cstheme="minorHAnsi"/>
+          <w:b/>
+          <w:color w:val="262626" w:themeColor="text1" w:themeTint="D9"/>
+          <w:u w:val="single"/>
+        </w:rPr>
+      </w:pPr>
+    </w:p>
+    <w:p>
+      <w:pPr>
+        <w:tabs>
+          <w:tab w:val="left" w:pos="7365"/>
+        </w:tabs>
+        <w:rPr>
+          <w:rFonts w:cstheme="minorHAnsi"/>
+          <w:b/>
+          <w:color w:val="262626" w:themeColor="text1" w:themeTint="D9"/>
+          <w:sz w:val="28"/>
+          <w:u w:val="single"/>
+        </w:rPr>
+      </w:pPr>
+      <w:r>
+        <w:rPr>
+          <w:rFonts w:cstheme="minorHAnsi"/>
+          <w:b/>
+          <w:color w:val="262626" w:themeColor="text1" w:themeTint="D9"/>
+          <w:sz w:val="28"/>
+          <w:u w:val="single"/>
+        </w:rPr>
+        <w:t xml:space="preserve">GITHUB </w:t>
+      </w:r>
+      <w:proofErr w:type="gramStart"/>
+      <w:r>
+        <w:rPr>
+          <w:rFonts w:cstheme="minorHAnsi"/>
+          <w:b/>
+          <w:color w:val="262626" w:themeColor="text1" w:themeTint="D9"/>
+          <w:sz w:val="28"/>
+          <w:u w:val="single"/>
+        </w:rPr>
+        <w:t>LINK :</w:t>
+      </w:r>
+      <w:proofErr w:type="gramEnd"/>
+      <w:r>
+        <w:rPr>
+          <w:rFonts w:cstheme="minorHAnsi"/>
+          <w:b/>
+          <w:color w:val="262626" w:themeColor="text1" w:themeTint="D9"/>
+          <w:sz w:val="28"/>
+          <w:u w:val="single"/>
+        </w:rPr>
+        <w:t xml:space="preserve"> </w:t>
+      </w:r>
+      <w:r>
+        <w:rPr>
+          <w:rFonts w:cstheme="minorHAnsi"/>
+          <w:b/>
+          <w:color w:val="262626" w:themeColor="text1" w:themeTint="D9"/>
+          <w:sz w:val="28"/>
+          <w:u w:val="single"/>
+        </w:rPr>
+        <w:t>https://github.com/challenger-112/project1-document</w:t>
+      </w:r>
       <w:bookmarkStart w:id="0" w:name="_GoBack"/>
       <w:bookmarkEnd w:id="0"/>
     </w:p>
